--- a/受控文件/规格说明/用户手册/PRD-G08-app用户手册V1.0.docx
+++ b/受控文件/规格说明/用户手册/PRD-G08-app用户手册V1.0.docx
@@ -768,14 +768,6 @@
       </w:tblGrid>
       <w:tr>
         <w:tblPrEx>
-          <w:tblBorders>
-            <w:top w:val="single" w:color="auto" w:sz="4" w:space="0"/>
-            <w:left w:val="single" w:color="auto" w:sz="4" w:space="0"/>
-            <w:bottom w:val="single" w:color="auto" w:sz="4" w:space="0"/>
-            <w:right w:val="single" w:color="auto" w:sz="4" w:space="0"/>
-            <w:insideH w:val="single" w:color="auto" w:sz="4" w:space="0"/>
-            <w:insideV w:val="single" w:color="auto" w:sz="4" w:space="0"/>
-          </w:tblBorders>
           <w:tblLayout w:type="fixed"/>
           <w:tblCellMar>
             <w:top w:w="0" w:type="dxa"/>
@@ -977,8 +969,10 @@
                 <w:rFonts w:hint="eastAsia"/>
                 <w:lang w:val="en-US" w:eastAsia="zh-CN"/>
               </w:rPr>
-              <w:t>5</w:t>
+              <w:t>3</w:t>
             </w:r>
+            <w:bookmarkStart w:id="0" w:name="_GoBack"/>
+            <w:bookmarkEnd w:id="0"/>
             <w:r>
               <w:rPr>
                 <w:rFonts w:hint="eastAsia"/>
@@ -1165,8 +1159,6 @@
               </w:rPr>
               <w:t>发布</w:t>
             </w:r>
-            <w:bookmarkStart w:id="0" w:name="_GoBack"/>
-            <w:bookmarkEnd w:id="0"/>
           </w:p>
         </w:tc>
       </w:tr>
